--- a/Resources/家長APP邀請函樣板(原始檔).docx
+++ b/Resources/家長APP邀請函樣板(原始檔).docx
@@ -1,6 +1,6 @@
 
 <file path=word/document.xml><?xml version="1.0" encoding="utf-8"?>
-<w:document xmlns:wpc="http://schemas.microsoft.com/office/word/2010/wordprocessingCanvas" xmlns:cx="http://schemas.microsoft.com/office/drawing/2014/chartex" xmlns:cx1="http://schemas.microsoft.com/office/drawing/2015/9/8/chartex" xmlns:cx2="http://schemas.microsoft.com/office/drawing/2015/10/21/chartex" xmlns:mc="http://schemas.openxmlformats.org/markup-compatibility/2006" xmlns:o="urn:schemas-microsoft-com:office:office" xmlns:r="http://schemas.openxmlformats.org/officeDocument/2006/relationships" xmlns:m="http://schemas.openxmlformats.org/officeDocument/2006/math" xmlns:v="urn:schemas-microsoft-com:vml" xmlns:wp14="http://schemas.microsoft.com/office/word/2010/wordprocessingDrawing" xmlns:wp="http://schemas.openxmlformats.org/drawingml/2006/wordprocessingDrawing" xmlns:w10="urn:schemas-microsoft-com:office:word" xmlns:w="http://schemas.openxmlformats.org/wordprocessingml/2006/main" xmlns:w14="http://schemas.microsoft.com/office/word/2010/wordml" xmlns:w15="http://schemas.microsoft.com/office/word/2012/wordml" xmlns:w16se="http://schemas.microsoft.com/office/word/2015/wordml/symex" xmlns:wpg="http://schemas.microsoft.com/office/word/2010/wordprocessingGroup" xmlns:wpi="http://schemas.microsoft.com/office/word/2010/wordprocessingInk" xmlns:wne="http://schemas.microsoft.com/office/word/2006/wordml" xmlns:wps="http://schemas.microsoft.com/office/word/2010/wordprocessingShape" mc:Ignorable="w14 w15 w16se wp14">
+<w:document xmlns:wpc="http://schemas.microsoft.com/office/word/2010/wordprocessingCanvas" xmlns:cx="http://schemas.microsoft.com/office/drawing/2014/chartex" xmlns:cx1="http://schemas.microsoft.com/office/drawing/2015/9/8/chartex" xmlns:cx2="http://schemas.microsoft.com/office/drawing/2015/10/21/chartex" xmlns:cx3="http://schemas.microsoft.com/office/drawing/2016/5/9/chartex" xmlns:cx4="http://schemas.microsoft.com/office/drawing/2016/5/10/chartex" xmlns:cx5="http://schemas.microsoft.com/office/drawing/2016/5/11/chartex" xmlns:cx6="http://schemas.microsoft.com/office/drawing/2016/5/12/chartex" xmlns:cx7="http://schemas.microsoft.com/office/drawing/2016/5/13/chartex" xmlns:cx8="http://schemas.microsoft.com/office/drawing/2016/5/14/chartex" xmlns:mc="http://schemas.openxmlformats.org/markup-compatibility/2006" xmlns:aink="http://schemas.microsoft.com/office/drawing/2016/ink" xmlns:am3d="http://schemas.microsoft.com/office/drawing/2017/model3d" xmlns:o="urn:schemas-microsoft-com:office:office" xmlns:r="http://schemas.openxmlformats.org/officeDocument/2006/relationships" xmlns:m="http://schemas.openxmlformats.org/officeDocument/2006/math" xmlns:v="urn:schemas-microsoft-com:vml" xmlns:wp14="http://schemas.microsoft.com/office/word/2010/wordprocessingDrawing" xmlns:wp="http://schemas.openxmlformats.org/drawingml/2006/wordprocessingDrawing" xmlns:w10="urn:schemas-microsoft-com:office:word" xmlns:w="http://schemas.openxmlformats.org/wordprocessingml/2006/main" xmlns:w14="http://schemas.microsoft.com/office/word/2010/wordml" xmlns:w15="http://schemas.microsoft.com/office/word/2012/wordml" xmlns:w16cid="http://schemas.microsoft.com/office/word/2016/wordml/cid" xmlns:w16se="http://schemas.microsoft.com/office/word/2015/wordml/symex" xmlns:wpg="http://schemas.microsoft.com/office/word/2010/wordprocessingGroup" xmlns:wpi="http://schemas.microsoft.com/office/word/2010/wordprocessingInk" xmlns:wne="http://schemas.microsoft.com/office/word/2006/wordml" xmlns:wps="http://schemas.microsoft.com/office/word/2010/wordprocessingShape" mc:Ignorable="w14 w15 w16se w16cid wp14">
   <w:background w:color="FFFFFF"/>
   <w:body>
     <w:p>
@@ -261,7 +261,21 @@
         <w:rPr>
           <w:rFonts w:ascii="微軟正黑體" w:eastAsia="微軟正黑體" w:hAnsi="微軟正黑體"/>
         </w:rPr>
-        <w:t>缺曠記錄、</w:t>
+        <w:t>缺</w:t>
+      </w:r>
+      <w:proofErr w:type="gramStart"/>
+      <w:r>
+        <w:rPr>
+          <w:rFonts w:ascii="微軟正黑體" w:eastAsia="微軟正黑體" w:hAnsi="微軟正黑體"/>
+        </w:rPr>
+        <w:t>曠</w:t>
+      </w:r>
+      <w:proofErr w:type="gramEnd"/>
+      <w:r>
+        <w:rPr>
+          <w:rFonts w:ascii="微軟正黑體" w:eastAsia="微軟正黑體" w:hAnsi="微軟正黑體"/>
+        </w:rPr>
+        <w:t>記錄、</w:t>
       </w:r>
       <w:r>
         <w:rPr>
@@ -989,8 +1003,6 @@
                     </w:rPr>
                     <w:t>APP</w:t>
                   </w:r>
-                  <w:bookmarkStart w:id="3" w:name="_GoBack"/>
-                  <w:bookmarkEnd w:id="3"/>
                 </w:p>
                 <w:p>
                   <w:pPr>
@@ -2414,9 +2426,9 @@
         <w:tblLook w:val="04A0" w:firstRow="1" w:lastRow="0" w:firstColumn="1" w:lastColumn="0" w:noHBand="0" w:noVBand="1"/>
       </w:tblPr>
       <w:tblGrid>
-        <w:gridCol w:w="7788"/>
-        <w:gridCol w:w="236"/>
-        <w:gridCol w:w="1853"/>
+        <w:gridCol w:w="7416"/>
+        <w:gridCol w:w="235"/>
+        <w:gridCol w:w="2226"/>
       </w:tblGrid>
       <w:tr>
         <w:trPr>
@@ -2435,17 +2447,40 @@
                 <w:rFonts w:ascii="微軟正黑體" w:eastAsia="微軟正黑體" w:hAnsi="微軟正黑體"/>
               </w:rPr>
             </w:pPr>
+            <w:bookmarkStart w:id="3" w:name="_GoBack" w:colFirst="3" w:colLast="3"/>
             <w:r>
               <w:rPr>
                 <w:rFonts w:ascii="微軟正黑體" w:eastAsia="微軟正黑體" w:hAnsi="微軟正黑體" w:hint="eastAsia"/>
               </w:rPr>
               <w:t>本服務為</w:t>
             </w:r>
+            <w:proofErr w:type="gramStart"/>
             <w:r>
               <w:rPr>
                 <w:rFonts w:ascii="微軟正黑體" w:eastAsia="微軟正黑體" w:hAnsi="微軟正黑體"/>
               </w:rPr>
-              <w:t>澔學學習股份有限公司提供使用ischool校務系統之學校</w:t>
+              <w:t>澔</w:t>
+            </w:r>
+            <w:proofErr w:type="gramEnd"/>
+            <w:r>
+              <w:rPr>
+                <w:rFonts w:ascii="微軟正黑體" w:eastAsia="微軟正黑體" w:hAnsi="微軟正黑體"/>
+              </w:rPr>
+              <w:t>學學習股份有限公司提供使用</w:t>
+            </w:r>
+            <w:proofErr w:type="spellStart"/>
+            <w:r>
+              <w:rPr>
+                <w:rFonts w:ascii="微軟正黑體" w:eastAsia="微軟正黑體" w:hAnsi="微軟正黑體"/>
+              </w:rPr>
+              <w:t>ischool</w:t>
+            </w:r>
+            <w:proofErr w:type="spellEnd"/>
+            <w:r>
+              <w:rPr>
+                <w:rFonts w:ascii="微軟正黑體" w:eastAsia="微軟正黑體" w:hAnsi="微軟正黑體"/>
+              </w:rPr>
+              <w:t>校務系統之學校</w:t>
             </w:r>
             <w:r>
               <w:rPr>
@@ -2614,7 +2649,23 @@
                 <w:rFonts w:ascii="微軟正黑體" w:eastAsia="微軟正黑體" w:hAnsi="微軟正黑體" w:hint="eastAsia"/>
                 <w:b/>
               </w:rPr>
-              <w:t>ne線上客服</w:t>
+              <w:t>ne</w:t>
+            </w:r>
+            <w:proofErr w:type="gramStart"/>
+            <w:r>
+              <w:rPr>
+                <w:rFonts w:ascii="微軟正黑體" w:eastAsia="微軟正黑體" w:hAnsi="微軟正黑體" w:hint="eastAsia"/>
+                <w:b/>
+              </w:rPr>
+              <w:t>線上客</w:t>
+            </w:r>
+            <w:proofErr w:type="gramEnd"/>
+            <w:r>
+              <w:rPr>
+                <w:rFonts w:ascii="微軟正黑體" w:eastAsia="微軟正黑體" w:hAnsi="微軟正黑體" w:hint="eastAsia"/>
+                <w:b/>
+              </w:rPr>
+              <w:t>服</w:t>
             </w:r>
             <w:r>
               <w:rPr>
@@ -2760,11 +2811,19 @@
                 <w:rFonts w:ascii="微軟正黑體" w:eastAsia="微軟正黑體" w:hAnsi="微軟正黑體"/>
               </w:rPr>
             </w:pPr>
+            <w:proofErr w:type="gramStart"/>
             <w:r>
               <w:rPr>
                 <w:rFonts w:ascii="微軟正黑體" w:eastAsia="微軟正黑體" w:hAnsi="微軟正黑體"/>
               </w:rPr>
-              <w:t>澔學學習股份有限公司</w:t>
+              <w:t>澔</w:t>
+            </w:r>
+            <w:proofErr w:type="gramEnd"/>
+            <w:r>
+              <w:rPr>
+                <w:rFonts w:ascii="微軟正黑體" w:eastAsia="微軟正黑體" w:hAnsi="微軟正黑體"/>
+              </w:rPr>
+              <w:t>學學習股份有限公司</w:t>
             </w:r>
           </w:p>
         </w:tc>
@@ -2820,7 +2879,25 @@
                 <w:sz w:val="20"/>
                 <w:szCs w:val="20"/>
               </w:rPr>
-              <w:t>ine線上客服</w:t>
+              <w:t>ine</w:t>
+            </w:r>
+            <w:proofErr w:type="gramStart"/>
+            <w:r>
+              <w:rPr>
+                <w:rFonts w:ascii="微軟正黑體" w:eastAsia="微軟正黑體" w:hAnsi="微軟正黑體" w:cs="微軟正黑體" w:hint="eastAsia"/>
+                <w:sz w:val="20"/>
+                <w:szCs w:val="20"/>
+              </w:rPr>
+              <w:t>線上客</w:t>
+            </w:r>
+            <w:proofErr w:type="gramEnd"/>
+            <w:r>
+              <w:rPr>
+                <w:rFonts w:ascii="微軟正黑體" w:eastAsia="微軟正黑體" w:hAnsi="微軟正黑體" w:cs="微軟正黑體" w:hint="eastAsia"/>
+                <w:sz w:val="20"/>
+                <w:szCs w:val="20"/>
+              </w:rPr>
+              <w:t>服</w:t>
             </w:r>
           </w:p>
         </w:tc>
@@ -2878,14 +2955,14 @@
             </w:pPr>
             <w:r>
               <w:rPr>
-                <w:rFonts w:ascii="微軟正黑體" w:eastAsia="微軟正黑體" w:hAnsi="微軟正黑體" w:cs="微軟正黑體" w:hint="eastAsia"/>
+                <w:rFonts w:ascii="微軟正黑體" w:eastAsia="微軟正黑體" w:hAnsi="微軟正黑體" w:cs="微軟正黑體"/>
                 <w:noProof/>
               </w:rPr>
               <w:drawing>
-                <wp:inline distT="0" distB="0" distL="0" distR="0" wp14:anchorId="242B5B3B" wp14:editId="2E57B256">
-                  <wp:extent cx="927100" cy="915931"/>
-                  <wp:effectExtent l="0" t="0" r="6350" b="0"/>
-                  <wp:docPr id="21" name="圖片 21"/>
+                <wp:inline distT="0" distB="0" distL="0" distR="0">
+                  <wp:extent cx="1266825" cy="1266825"/>
+                  <wp:effectExtent l="0" t="0" r="9525" b="9525"/>
+                  <wp:docPr id="1" name="圖片 1"/>
                   <wp:cNvGraphicFramePr>
                     <a:graphicFrameLocks xmlns:a="http://schemas.openxmlformats.org/drawingml/2006/main" noChangeAspect="1"/>
                   </wp:cNvGraphicFramePr>
@@ -2893,36 +2970,29 @@
                     <a:graphicData uri="http://schemas.openxmlformats.org/drawingml/2006/picture">
                       <pic:pic xmlns:pic="http://schemas.openxmlformats.org/drawingml/2006/picture">
                         <pic:nvPicPr>
-                          <pic:cNvPr id="21" name="1457451579445.jpg"/>
+                          <pic:cNvPr id="1" name="123.png"/>
                           <pic:cNvPicPr/>
                         </pic:nvPicPr>
-                        <pic:blipFill rotWithShape="1">
-                          <a:blip r:embed="rId13" cstate="print">
+                        <pic:blipFill>
+                          <a:blip r:embed="rId13">
                             <a:extLst>
                               <a:ext uri="{28A0092B-C50C-407E-A947-70E740481C1C}">
                                 <a14:useLocalDpi xmlns:a14="http://schemas.microsoft.com/office/drawing/2010/main" val="0"/>
                               </a:ext>
                             </a:extLst>
                           </a:blip>
-                          <a:srcRect l="5646" t="6351" r="6493" b="6846"/>
-                          <a:stretch/>
+                          <a:stretch>
+                            <a:fillRect/>
+                          </a:stretch>
                         </pic:blipFill>
-                        <pic:spPr bwMode="auto">
+                        <pic:spPr>
                           <a:xfrm>
                             <a:off x="0" y="0"/>
-                            <a:ext cx="967247" cy="955594"/>
+                            <a:ext cx="1266825" cy="1266825"/>
                           </a:xfrm>
                           <a:prstGeom prst="rect">
                             <a:avLst/>
                           </a:prstGeom>
-                          <a:ln>
-                            <a:noFill/>
-                          </a:ln>
-                          <a:extLst>
-                            <a:ext uri="{53640926-AAD7-44D8-BBD7-CCE9431645EC}">
-                              <a14:shadowObscured xmlns:a14="http://schemas.microsoft.com/office/drawing/2010/main"/>
-                            </a:ext>
-                          </a:extLst>
                         </pic:spPr>
                       </pic:pic>
                     </a:graphicData>
@@ -2933,6 +3003,7 @@
           </w:p>
         </w:tc>
       </w:tr>
+      <w:bookmarkEnd w:id="3"/>
     </w:tbl>
     <w:p>
       <w:pPr>
@@ -2955,7 +3026,7 @@
 </file>
 
 <file path=word/endnotes.xml><?xml version="1.0" encoding="utf-8"?>
-<w:endnotes xmlns:wpc="http://schemas.microsoft.com/office/word/2010/wordprocessingCanvas" xmlns:cx="http://schemas.microsoft.com/office/drawing/2014/chartex" xmlns:cx1="http://schemas.microsoft.com/office/drawing/2015/9/8/chartex" xmlns:cx2="http://schemas.microsoft.com/office/drawing/2015/10/21/chartex" xmlns:mc="http://schemas.openxmlformats.org/markup-compatibility/2006" xmlns:o="urn:schemas-microsoft-com:office:office" xmlns:r="http://schemas.openxmlformats.org/officeDocument/2006/relationships" xmlns:m="http://schemas.openxmlformats.org/officeDocument/2006/math" xmlns:v="urn:schemas-microsoft-com:vml" xmlns:wp14="http://schemas.microsoft.com/office/word/2010/wordprocessingDrawing" xmlns:wp="http://schemas.openxmlformats.org/drawingml/2006/wordprocessingDrawing" xmlns:w10="urn:schemas-microsoft-com:office:word" xmlns:w="http://schemas.openxmlformats.org/wordprocessingml/2006/main" xmlns:w14="http://schemas.microsoft.com/office/word/2010/wordml" xmlns:w15="http://schemas.microsoft.com/office/word/2012/wordml" xmlns:w16se="http://schemas.microsoft.com/office/word/2015/wordml/symex" xmlns:wpg="http://schemas.microsoft.com/office/word/2010/wordprocessingGroup" xmlns:wpi="http://schemas.microsoft.com/office/word/2010/wordprocessingInk" xmlns:wne="http://schemas.microsoft.com/office/word/2006/wordml" xmlns:wps="http://schemas.microsoft.com/office/word/2010/wordprocessingShape" mc:Ignorable="w14 w15 w16se wp14">
+<w:endnotes xmlns:wpc="http://schemas.microsoft.com/office/word/2010/wordprocessingCanvas" xmlns:cx="http://schemas.microsoft.com/office/drawing/2014/chartex" xmlns:cx1="http://schemas.microsoft.com/office/drawing/2015/9/8/chartex" xmlns:cx2="http://schemas.microsoft.com/office/drawing/2015/10/21/chartex" xmlns:cx3="http://schemas.microsoft.com/office/drawing/2016/5/9/chartex" xmlns:cx4="http://schemas.microsoft.com/office/drawing/2016/5/10/chartex" xmlns:cx5="http://schemas.microsoft.com/office/drawing/2016/5/11/chartex" xmlns:cx6="http://schemas.microsoft.com/office/drawing/2016/5/12/chartex" xmlns:cx7="http://schemas.microsoft.com/office/drawing/2016/5/13/chartex" xmlns:cx8="http://schemas.microsoft.com/office/drawing/2016/5/14/chartex" xmlns:mc="http://schemas.openxmlformats.org/markup-compatibility/2006" xmlns:aink="http://schemas.microsoft.com/office/drawing/2016/ink" xmlns:am3d="http://schemas.microsoft.com/office/drawing/2017/model3d" xmlns:o="urn:schemas-microsoft-com:office:office" xmlns:r="http://schemas.openxmlformats.org/officeDocument/2006/relationships" xmlns:m="http://schemas.openxmlformats.org/officeDocument/2006/math" xmlns:v="urn:schemas-microsoft-com:vml" xmlns:wp14="http://schemas.microsoft.com/office/word/2010/wordprocessingDrawing" xmlns:wp="http://schemas.openxmlformats.org/drawingml/2006/wordprocessingDrawing" xmlns:w10="urn:schemas-microsoft-com:office:word" xmlns:w="http://schemas.openxmlformats.org/wordprocessingml/2006/main" xmlns:w14="http://schemas.microsoft.com/office/word/2010/wordml" xmlns:w15="http://schemas.microsoft.com/office/word/2012/wordml" xmlns:w16cid="http://schemas.microsoft.com/office/word/2016/wordml/cid" xmlns:w16se="http://schemas.microsoft.com/office/word/2015/wordml/symex" xmlns:wpg="http://schemas.microsoft.com/office/word/2010/wordprocessingGroup" xmlns:wpi="http://schemas.microsoft.com/office/word/2010/wordprocessingInk" xmlns:wne="http://schemas.microsoft.com/office/word/2006/wordml" xmlns:wps="http://schemas.microsoft.com/office/word/2010/wordprocessingShape" mc:Ignorable="w14 w15 w16se w16cid wp14">
   <w:endnote w:type="separator" w:id="-1">
     <w:p>
       <w:pPr>
@@ -2980,7 +3051,7 @@
 </file>
 
 <file path=word/footnotes.xml><?xml version="1.0" encoding="utf-8"?>
-<w:footnotes xmlns:wpc="http://schemas.microsoft.com/office/word/2010/wordprocessingCanvas" xmlns:cx="http://schemas.microsoft.com/office/drawing/2014/chartex" xmlns:cx1="http://schemas.microsoft.com/office/drawing/2015/9/8/chartex" xmlns:cx2="http://schemas.microsoft.com/office/drawing/2015/10/21/chartex" xmlns:mc="http://schemas.openxmlformats.org/markup-compatibility/2006" xmlns:o="urn:schemas-microsoft-com:office:office" xmlns:r="http://schemas.openxmlformats.org/officeDocument/2006/relationships" xmlns:m="http://schemas.openxmlformats.org/officeDocument/2006/math" xmlns:v="urn:schemas-microsoft-com:vml" xmlns:wp14="http://schemas.microsoft.com/office/word/2010/wordprocessingDrawing" xmlns:wp="http://schemas.openxmlformats.org/drawingml/2006/wordprocessingDrawing" xmlns:w10="urn:schemas-microsoft-com:office:word" xmlns:w="http://schemas.openxmlformats.org/wordprocessingml/2006/main" xmlns:w14="http://schemas.microsoft.com/office/word/2010/wordml" xmlns:w15="http://schemas.microsoft.com/office/word/2012/wordml" xmlns:w16se="http://schemas.microsoft.com/office/word/2015/wordml/symex" xmlns:wpg="http://schemas.microsoft.com/office/word/2010/wordprocessingGroup" xmlns:wpi="http://schemas.microsoft.com/office/word/2010/wordprocessingInk" xmlns:wne="http://schemas.microsoft.com/office/word/2006/wordml" xmlns:wps="http://schemas.microsoft.com/office/word/2010/wordprocessingShape" mc:Ignorable="w14 w15 w16se wp14">
+<w:footnotes xmlns:wpc="http://schemas.microsoft.com/office/word/2010/wordprocessingCanvas" xmlns:cx="http://schemas.microsoft.com/office/drawing/2014/chartex" xmlns:cx1="http://schemas.microsoft.com/office/drawing/2015/9/8/chartex" xmlns:cx2="http://schemas.microsoft.com/office/drawing/2015/10/21/chartex" xmlns:cx3="http://schemas.microsoft.com/office/drawing/2016/5/9/chartex" xmlns:cx4="http://schemas.microsoft.com/office/drawing/2016/5/10/chartex" xmlns:cx5="http://schemas.microsoft.com/office/drawing/2016/5/11/chartex" xmlns:cx6="http://schemas.microsoft.com/office/drawing/2016/5/12/chartex" xmlns:cx7="http://schemas.microsoft.com/office/drawing/2016/5/13/chartex" xmlns:cx8="http://schemas.microsoft.com/office/drawing/2016/5/14/chartex" xmlns:mc="http://schemas.openxmlformats.org/markup-compatibility/2006" xmlns:aink="http://schemas.microsoft.com/office/drawing/2016/ink" xmlns:am3d="http://schemas.microsoft.com/office/drawing/2017/model3d" xmlns:o="urn:schemas-microsoft-com:office:office" xmlns:r="http://schemas.openxmlformats.org/officeDocument/2006/relationships" xmlns:m="http://schemas.openxmlformats.org/officeDocument/2006/math" xmlns:v="urn:schemas-microsoft-com:vml" xmlns:wp14="http://schemas.microsoft.com/office/word/2010/wordprocessingDrawing" xmlns:wp="http://schemas.openxmlformats.org/drawingml/2006/wordprocessingDrawing" xmlns:w10="urn:schemas-microsoft-com:office:word" xmlns:w="http://schemas.openxmlformats.org/wordprocessingml/2006/main" xmlns:w14="http://schemas.microsoft.com/office/word/2010/wordml" xmlns:w15="http://schemas.microsoft.com/office/word/2012/wordml" xmlns:w16cid="http://schemas.microsoft.com/office/word/2016/wordml/cid" xmlns:w16se="http://schemas.microsoft.com/office/word/2015/wordml/symex" xmlns:wpg="http://schemas.microsoft.com/office/word/2010/wordprocessingGroup" xmlns:wpi="http://schemas.microsoft.com/office/word/2010/wordprocessingInk" xmlns:wne="http://schemas.microsoft.com/office/word/2006/wordml" xmlns:wps="http://schemas.microsoft.com/office/word/2010/wordprocessingShape" mc:Ignorable="w14 w15 w16se w16cid wp14">
   <w:footnote w:type="separator" w:id="-1">
     <w:p>
       <w:pPr>
@@ -3005,7 +3076,7 @@
 </file>
 
 <file path=word/numbering.xml><?xml version="1.0" encoding="utf-8"?>
-<w:numbering xmlns:wpc="http://schemas.microsoft.com/office/word/2010/wordprocessingCanvas" xmlns:cx="http://schemas.microsoft.com/office/drawing/2014/chartex" xmlns:cx1="http://schemas.microsoft.com/office/drawing/2015/9/8/chartex" xmlns:cx2="http://schemas.microsoft.com/office/drawing/2015/10/21/chartex" xmlns:mc="http://schemas.openxmlformats.org/markup-compatibility/2006" xmlns:o="urn:schemas-microsoft-com:office:office" xmlns:r="http://schemas.openxmlformats.org/officeDocument/2006/relationships" xmlns:m="http://schemas.openxmlformats.org/officeDocument/2006/math" xmlns:v="urn:schemas-microsoft-com:vml" xmlns:wp14="http://schemas.microsoft.com/office/word/2010/wordprocessingDrawing" xmlns:wp="http://schemas.openxmlformats.org/drawingml/2006/wordprocessingDrawing" xmlns:w10="urn:schemas-microsoft-com:office:word" xmlns:w="http://schemas.openxmlformats.org/wordprocessingml/2006/main" xmlns:w14="http://schemas.microsoft.com/office/word/2010/wordml" xmlns:w15="http://schemas.microsoft.com/office/word/2012/wordml" xmlns:w16se="http://schemas.microsoft.com/office/word/2015/wordml/symex" xmlns:wpg="http://schemas.microsoft.com/office/word/2010/wordprocessingGroup" xmlns:wpi="http://schemas.microsoft.com/office/word/2010/wordprocessingInk" xmlns:wne="http://schemas.microsoft.com/office/word/2006/wordml" xmlns:wps="http://schemas.microsoft.com/office/word/2010/wordprocessingShape" mc:Ignorable="w14 w15 w16se wp14">
+<w:numbering xmlns:wpc="http://schemas.microsoft.com/office/word/2010/wordprocessingCanvas" xmlns:cx="http://schemas.microsoft.com/office/drawing/2014/chartex" xmlns:cx1="http://schemas.microsoft.com/office/drawing/2015/9/8/chartex" xmlns:cx2="http://schemas.microsoft.com/office/drawing/2015/10/21/chartex" xmlns:cx3="http://schemas.microsoft.com/office/drawing/2016/5/9/chartex" xmlns:cx4="http://schemas.microsoft.com/office/drawing/2016/5/10/chartex" xmlns:cx5="http://schemas.microsoft.com/office/drawing/2016/5/11/chartex" xmlns:cx6="http://schemas.microsoft.com/office/drawing/2016/5/12/chartex" xmlns:cx7="http://schemas.microsoft.com/office/drawing/2016/5/13/chartex" xmlns:cx8="http://schemas.microsoft.com/office/drawing/2016/5/14/chartex" xmlns:mc="http://schemas.openxmlformats.org/markup-compatibility/2006" xmlns:aink="http://schemas.microsoft.com/office/drawing/2016/ink" xmlns:am3d="http://schemas.microsoft.com/office/drawing/2017/model3d" xmlns:o="urn:schemas-microsoft-com:office:office" xmlns:r="http://schemas.openxmlformats.org/officeDocument/2006/relationships" xmlns:m="http://schemas.openxmlformats.org/officeDocument/2006/math" xmlns:v="urn:schemas-microsoft-com:vml" xmlns:wp14="http://schemas.microsoft.com/office/word/2010/wordprocessingDrawing" xmlns:wp="http://schemas.openxmlformats.org/drawingml/2006/wordprocessingDrawing" xmlns:w10="urn:schemas-microsoft-com:office:word" xmlns:w="http://schemas.openxmlformats.org/wordprocessingml/2006/main" xmlns:w14="http://schemas.microsoft.com/office/word/2010/wordml" xmlns:w15="http://schemas.microsoft.com/office/word/2012/wordml" xmlns:w16cid="http://schemas.microsoft.com/office/word/2016/wordml/cid" xmlns:w16se="http://schemas.microsoft.com/office/word/2015/wordml/symex" xmlns:wpg="http://schemas.microsoft.com/office/word/2010/wordprocessingGroup" xmlns:wpi="http://schemas.microsoft.com/office/word/2010/wordprocessingInk" xmlns:wne="http://schemas.microsoft.com/office/word/2006/wordml" xmlns:wps="http://schemas.microsoft.com/office/word/2010/wordprocessingShape" mc:Ignorable="w14 w15 w16se w16cid wp14">
   <w:abstractNum w:abstractNumId="0" w15:restartNumberingAfterBreak="0">
     <w:nsid w:val="05F24EA5"/>
     <w:multiLevelType w:val="hybridMultilevel"/>
@@ -3198,7 +3269,7 @@
 </file>
 
 <file path=word/people.xml><?xml version="1.0" encoding="utf-8"?>
-<w15:people xmlns:wpc="http://schemas.microsoft.com/office/word/2010/wordprocessingCanvas" xmlns:cx="http://schemas.microsoft.com/office/drawing/2014/chartex" xmlns:cx1="http://schemas.microsoft.com/office/drawing/2015/9/8/chartex" xmlns:cx2="http://schemas.microsoft.com/office/drawing/2015/10/21/chartex" xmlns:mc="http://schemas.openxmlformats.org/markup-compatibility/2006" xmlns:o="urn:schemas-microsoft-com:office:office" xmlns:r="http://schemas.openxmlformats.org/officeDocument/2006/relationships" xmlns:m="http://schemas.openxmlformats.org/officeDocument/2006/math" xmlns:v="urn:schemas-microsoft-com:vml" xmlns:wp14="http://schemas.microsoft.com/office/word/2010/wordprocessingDrawing" xmlns:wp="http://schemas.openxmlformats.org/drawingml/2006/wordprocessingDrawing" xmlns:w10="urn:schemas-microsoft-com:office:word" xmlns:w="http://schemas.openxmlformats.org/wordprocessingml/2006/main" xmlns:w14="http://schemas.microsoft.com/office/word/2010/wordml" xmlns:w15="http://schemas.microsoft.com/office/word/2012/wordml" xmlns:w16se="http://schemas.microsoft.com/office/word/2015/wordml/symex" xmlns:wpg="http://schemas.microsoft.com/office/word/2010/wordprocessingGroup" xmlns:wpi="http://schemas.microsoft.com/office/word/2010/wordprocessingInk" xmlns:wne="http://schemas.microsoft.com/office/word/2006/wordml" xmlns:wps="http://schemas.microsoft.com/office/word/2010/wordprocessingShape" mc:Ignorable="w14 w15 w16se wp14">
+<w15:people xmlns:wpc="http://schemas.microsoft.com/office/word/2010/wordprocessingCanvas" xmlns:cx="http://schemas.microsoft.com/office/drawing/2014/chartex" xmlns:cx1="http://schemas.microsoft.com/office/drawing/2015/9/8/chartex" xmlns:cx2="http://schemas.microsoft.com/office/drawing/2015/10/21/chartex" xmlns:cx3="http://schemas.microsoft.com/office/drawing/2016/5/9/chartex" xmlns:cx4="http://schemas.microsoft.com/office/drawing/2016/5/10/chartex" xmlns:cx5="http://schemas.microsoft.com/office/drawing/2016/5/11/chartex" xmlns:cx6="http://schemas.microsoft.com/office/drawing/2016/5/12/chartex" xmlns:cx7="http://schemas.microsoft.com/office/drawing/2016/5/13/chartex" xmlns:cx8="http://schemas.microsoft.com/office/drawing/2016/5/14/chartex" xmlns:mc="http://schemas.openxmlformats.org/markup-compatibility/2006" xmlns:aink="http://schemas.microsoft.com/office/drawing/2016/ink" xmlns:am3d="http://schemas.microsoft.com/office/drawing/2017/model3d" xmlns:o="urn:schemas-microsoft-com:office:office" xmlns:r="http://schemas.openxmlformats.org/officeDocument/2006/relationships" xmlns:m="http://schemas.openxmlformats.org/officeDocument/2006/math" xmlns:v="urn:schemas-microsoft-com:vml" xmlns:wp14="http://schemas.microsoft.com/office/word/2010/wordprocessingDrawing" xmlns:wp="http://schemas.openxmlformats.org/drawingml/2006/wordprocessingDrawing" xmlns:w10="urn:schemas-microsoft-com:office:word" xmlns:w="http://schemas.openxmlformats.org/wordprocessingml/2006/main" xmlns:w14="http://schemas.microsoft.com/office/word/2010/wordml" xmlns:w15="http://schemas.microsoft.com/office/word/2012/wordml" xmlns:w16cid="http://schemas.microsoft.com/office/word/2016/wordml/cid" xmlns:w16se="http://schemas.microsoft.com/office/word/2015/wordml/symex" xmlns:wpg="http://schemas.microsoft.com/office/word/2010/wordprocessingGroup" xmlns:wpi="http://schemas.microsoft.com/office/word/2010/wordprocessingInk" xmlns:wne="http://schemas.microsoft.com/office/word/2006/wordml" xmlns:wps="http://schemas.microsoft.com/office/word/2010/wordprocessingShape" mc:Ignorable="w14 w15 w16se w16cid wp14">
   <w15:person w15:author="Julia Cho">
     <w15:presenceInfo w15:providerId="Windows Live" w15:userId="e2f18a48ae07f5ec"/>
   </w15:person>
@@ -3206,7 +3277,7 @@
 </file>
 
 <file path=word/styles.xml><?xml version="1.0" encoding="utf-8"?>
-<w:styles xmlns:mc="http://schemas.openxmlformats.org/markup-compatibility/2006" xmlns:r="http://schemas.openxmlformats.org/officeDocument/2006/relationships" xmlns:w="http://schemas.openxmlformats.org/wordprocessingml/2006/main" xmlns:w14="http://schemas.microsoft.com/office/word/2010/wordml" xmlns:w15="http://schemas.microsoft.com/office/word/2012/wordml" xmlns:w16se="http://schemas.microsoft.com/office/word/2015/wordml/symex" mc:Ignorable="w14 w15 w16se">
+<w:styles xmlns:mc="http://schemas.openxmlformats.org/markup-compatibility/2006" xmlns:r="http://schemas.openxmlformats.org/officeDocument/2006/relationships" xmlns:w="http://schemas.openxmlformats.org/wordprocessingml/2006/main" xmlns:w14="http://schemas.microsoft.com/office/word/2010/wordml" xmlns:w15="http://schemas.microsoft.com/office/word/2012/wordml" xmlns:w16cid="http://schemas.microsoft.com/office/word/2016/wordml/cid" xmlns:w16se="http://schemas.microsoft.com/office/word/2015/wordml/symex" mc:Ignorable="w14 w15 w16se w16cid">
   <w:docDefaults>
     <w:rPrDefault>
       <w:rPr>
@@ -3223,7 +3294,7 @@
       </w:pPr>
     </w:pPrDefault>
   </w:docDefaults>
-  <w:latentStyles w:defLockedState="0" w:defUIPriority="99" w:defSemiHidden="0" w:defUnhideWhenUsed="0" w:defQFormat="0" w:count="372">
+  <w:latentStyles w:defLockedState="0" w:defUIPriority="99" w:defSemiHidden="0" w:defUnhideWhenUsed="0" w:defQFormat="0" w:count="375">
     <w:lsdException w:name="Normal" w:uiPriority="0" w:qFormat="1"/>
     <w:lsdException w:name="heading 1" w:uiPriority="9" w:qFormat="1"/>
     <w:lsdException w:name="heading 2" w:semiHidden="1" w:uiPriority="9" w:unhideWhenUsed="1" w:qFormat="1"/>
@@ -3329,7 +3400,6 @@
     <w:lsdException w:name="HTML Sample" w:semiHidden="1" w:unhideWhenUsed="1"/>
     <w:lsdException w:name="HTML Typewriter" w:semiHidden="1" w:unhideWhenUsed="1"/>
     <w:lsdException w:name="HTML Variable" w:semiHidden="1" w:unhideWhenUsed="1"/>
-    <w:lsdException w:name="Normal Table" w:semiHidden="1" w:unhideWhenUsed="1"/>
     <w:lsdException w:name="annotation subject" w:semiHidden="1" w:unhideWhenUsed="1"/>
     <w:lsdException w:name="No List" w:semiHidden="1" w:unhideWhenUsed="1"/>
     <w:lsdException w:name="Outline List 1" w:semiHidden="1" w:unhideWhenUsed="1"/>
@@ -3374,7 +3444,6 @@
     <w:lsdException w:name="Table Professional" w:semiHidden="1" w:unhideWhenUsed="1"/>
     <w:lsdException w:name="Table Subtle 1" w:semiHidden="1" w:unhideWhenUsed="1"/>
     <w:lsdException w:name="Table Subtle 2" w:semiHidden="1" w:unhideWhenUsed="1"/>
-    <w:lsdException w:name="Table Web 1" w:semiHidden="1" w:unhideWhenUsed="1"/>
     <w:lsdException w:name="Table Web 2" w:semiHidden="1" w:unhideWhenUsed="1"/>
     <w:lsdException w:name="Table Web 3" w:semiHidden="1" w:unhideWhenUsed="1"/>
     <w:lsdException w:name="Balloon Text" w:semiHidden="1" w:unhideWhenUsed="1"/>
@@ -3596,6 +3665,9 @@
     <w:lsdException w:name="List Table 6 Colorful Accent 6" w:uiPriority="51"/>
     <w:lsdException w:name="List Table 7 Colorful Accent 6" w:uiPriority="52"/>
     <w:lsdException w:name="Mention" w:semiHidden="1" w:unhideWhenUsed="1"/>
+    <w:lsdException w:name="Smart Hyperlink" w:semiHidden="1" w:unhideWhenUsed="1"/>
+    <w:lsdException w:name="Hashtag" w:semiHidden="1" w:unhideWhenUsed="1"/>
+    <w:lsdException w:name="Unresolved Mention" w:semiHidden="1" w:unhideWhenUsed="1"/>
   </w:latentStyles>
   <w:style w:type="paragraph" w:default="1" w:styleId="a">
     <w:name w:val="Normal"/>
@@ -4226,7 +4298,7 @@
 </file>
 
 <file path=customXml/itemProps1.xml><?xml version="1.0" encoding="utf-8"?>
-<ds:datastoreItem xmlns:ds="http://schemas.openxmlformats.org/officeDocument/2006/customXml" ds:itemID="{DC27E905-1750-4650-A4C0-6D2F04FECFC3}">
+<ds:datastoreItem xmlns:ds="http://schemas.openxmlformats.org/officeDocument/2006/customXml" ds:itemID="{EDD18D44-ED8E-41A0-BC1D-DA3878930436}">
   <ds:schemaRefs>
     <ds:schemaRef ds:uri="http://schemas.openxmlformats.org/officeDocument/2006/bibliography"/>
   </ds:schemaRefs>
